--- a/game_reviews/translations/jewel-of-the-dragon (Version 1).docx
+++ b/game_reviews/translations/jewel-of-the-dragon (Version 1).docx
@@ -7,7 +7,7 @@
         <w:pStyle w:val="Heading1"/>
       </w:pPr>
       <w:r>
-        <w:t>Play Jewel of the Dragon Free - Unique Dragon-Theme Slot Machine</w:t>
+        <w:t>Play Jewel of the Dragon for Free</w:t>
       </w:r>
     </w:p>
     <w:p>
@@ -234,7 +234,7 @@
       </w:pPr>
       <w:r/>
       <w:r>
-        <w:t>Unique grid gameplay</w:t>
+        <w:t>Unique gameplay mechanics with a 5x4 game grid</w:t>
       </w:r>
     </w:p>
     <w:p>
@@ -256,7 +256,7 @@
       </w:pPr>
       <w:r/>
       <w:r>
-        <w:t>Access to free spins with fixed Wild symbols</w:t>
+        <w:t>Free spins with fixed Wild symbols</w:t>
       </w:r>
     </w:p>
     <w:p>
@@ -267,7 +267,7 @@
       </w:pPr>
       <w:r/>
       <w:r>
-        <w:t>Potential for generous payouts</w:t>
+        <w:t>Potential for generous winnings</w:t>
       </w:r>
     </w:p>
     <w:p>
@@ -286,7 +286,7 @@
       </w:pPr>
       <w:r/>
       <w:r>
-        <w:t>Graphics are minimalist</w:t>
+        <w:t>Graphics are rather minimalist</w:t>
       </w:r>
     </w:p>
     <w:p>
@@ -297,7 +297,7 @@
       </w:pPr>
       <w:r/>
       <w:r>
-        <w:t>Free spins cannot be re-triggered</w:t>
+        <w:t>Free spins cannot be retriggered during the same mode</w:t>
       </w:r>
     </w:p>
     <w:p>
@@ -306,7 +306,7 @@
         <w:rPr>
           <w:b/>
         </w:rPr>
-        <w:t>Play Jewel of the Dragon Free - Unique Dragon-Theme Slot Machine</w:t>
+        <w:t>Play Jewel of the Dragon for Free</w:t>
       </w:r>
     </w:p>
     <w:p>
@@ -315,7 +315,7 @@
         <w:rPr>
           <w:i/>
         </w:rPr>
-        <w:t>Read our review of Jewel of the Dragon and play free. Stand out from the crowd with unique 5*4 gameplay, fixed Wilds, and potential for big payouts.</w:t>
+        <w:t>Read our review of Jewel of the Dragon and play for free. Experience unique gameplay mechanics and potential for generous winnings.</w:t>
       </w:r>
     </w:p>
     <w:sectPr>
